--- a/Project/Project_report.docx
+++ b/Project/Project_report.docx
@@ -4,7 +4,7 @@
   <w:body>
     <w:tbl>
       <w:tblPr>
-        <w:tblStyle w:val="TableGrid"/>
+        <w:tblStyle w:val="Grigliatabella"/>
         <w:tblW w:w="0" w:type="auto"/>
         <w:tblBorders>
           <w:top w:val="none" w:sz="0" w:space="0" w:color="auto"/>
@@ -27,7 +27,7 @@
           </w:tcPr>
           <w:p>
             <w:pPr>
-              <w:pStyle w:val="Title"/>
+              <w:pStyle w:val="Titolo"/>
               <w:rPr>
                 <w:lang w:val="en-US"/>
               </w:rPr>
@@ -41,7 +41,7 @@
           </w:p>
           <w:p>
             <w:pPr>
-              <w:pStyle w:val="Subtitle"/>
+              <w:pStyle w:val="Sottotitolo"/>
               <w:rPr>
                 <w:lang w:val="en-US"/>
               </w:rPr>
@@ -118,7 +118,7 @@
           </w:tcPr>
           <w:p>
             <w:pPr>
-              <w:pStyle w:val="Title"/>
+              <w:pStyle w:val="Titolo"/>
               <w:rPr>
                 <w:lang w:val="en-US"/>
               </w:rPr>
@@ -133,7 +133,7 @@
           </w:tcPr>
           <w:p>
             <w:pPr>
-              <w:pStyle w:val="Title"/>
+              <w:pStyle w:val="Titolo"/>
               <w:rPr>
                 <w:lang w:val="en-US"/>
               </w:rPr>
@@ -148,23 +148,15 @@
             <w:pPr>
               <w:jc w:val="right"/>
               <w:rPr>
-                <w:rStyle w:val="Strong"/>
+                <w:rStyle w:val="Enfasigrassetto"/>
               </w:rPr>
             </w:pPr>
             <w:r>
               <w:rPr>
-                <w:rStyle w:val="Strong"/>
-              </w:rPr>
-              <w:t xml:space="preserve">Diego </w:t>
+                <w:rStyle w:val="Enfasigrassetto"/>
+              </w:rPr>
+              <w:t>Diego Costanzelli</w:t>
             </w:r>
-            <w:proofErr w:type="spellStart"/>
-            <w:r>
-              <w:rPr>
-                <w:rStyle w:val="Strong"/>
-              </w:rPr>
-              <w:t>Costanzelli</w:t>
-            </w:r>
-            <w:proofErr w:type="spellEnd"/>
           </w:p>
           <w:p>
             <w:pPr>
@@ -173,7 +165,7 @@
             <w:hyperlink r:id="rId7" w:history="1">
               <w:r>
                 <w:rPr>
-                  <w:rStyle w:val="Hyperlink"/>
+                  <w:rStyle w:val="Collegamentoipertestuale"/>
                 </w:rPr>
                 <w:t>diego.costanzelli@mail.polimi.it</w:t>
               </w:r>
@@ -217,13 +209,13 @@
             <w:pPr>
               <w:jc w:val="right"/>
               <w:rPr>
-                <w:rStyle w:val="Strong"/>
+                <w:rStyle w:val="Enfasigrassetto"/>
                 <w:lang w:val="en-US"/>
               </w:rPr>
             </w:pPr>
             <w:r>
               <w:rPr>
-                <w:rStyle w:val="Strong"/>
+                <w:rStyle w:val="Enfasigrassetto"/>
                 <w:lang w:val="en-US"/>
               </w:rPr>
               <w:t>Francesco Maffezzoli</w:t>
@@ -239,7 +231,7 @@
             <w:hyperlink r:id="rId8" w:history="1">
               <w:r>
                 <w:rPr>
-                  <w:rStyle w:val="Hyperlink"/>
+                  <w:rStyle w:val="Collegamentoipertestuale"/>
                   <w:lang w:val="en-US"/>
                 </w:rPr>
                 <w:t>francesco.maffezzoli@gmail.com</w:t>
@@ -278,13 +270,13 @@
             <w:pPr>
               <w:jc w:val="right"/>
               <w:rPr>
-                <w:rStyle w:val="Strong"/>
+                <w:rStyle w:val="Enfasigrassetto"/>
                 <w:lang w:val="en-US"/>
               </w:rPr>
             </w:pPr>
             <w:r>
               <w:rPr>
-                <w:rStyle w:val="Strong"/>
+                <w:rStyle w:val="Enfasigrassetto"/>
                 <w:lang w:val="en-US"/>
               </w:rPr>
               <w:t xml:space="preserve">Marco </w:t>
@@ -292,7 +284,7 @@
             <w:proofErr w:type="spellStart"/>
             <w:r>
               <w:rPr>
-                <w:rStyle w:val="Strong"/>
+                <w:rStyle w:val="Enfasigrassetto"/>
                 <w:lang w:val="en-US"/>
               </w:rPr>
               <w:t>Passera</w:t>
@@ -309,7 +301,7 @@
             <w:hyperlink r:id="rId9" w:history="1">
               <w:r>
                 <w:rPr>
-                  <w:rStyle w:val="Hyperlink"/>
+                  <w:rStyle w:val="Collegamentoipertestuale"/>
                   <w:lang w:val="en-US"/>
                 </w:rPr>
                 <w:t>passera.marco@alice.it</w:t>
@@ -361,6 +353,7 @@
     </w:p>
     <w:p>
       <w:pPr>
+        <w:spacing w:after="120"/>
         <w:rPr>
           <w:lang w:val="en-US"/>
         </w:rPr>
@@ -382,13 +375,6 @@
           <w:lang w:val="en-US"/>
         </w:rPr>
       </w:pPr>
-    </w:p>
-    <w:p>
-      <w:pPr>
-        <w:rPr>
-          <w:lang w:val="en-US"/>
-        </w:rPr>
-      </w:pPr>
       <w:r>
         <w:rPr>
           <w:lang w:val="en-US"/>
@@ -437,7 +423,19 @@
         <w:rPr>
           <w:lang w:val="en-US"/>
         </w:rPr>
-        <w:t xml:space="preserve">. Each mote broadcasts a message every 500ms, containing his ID. When two motes are close enough, each one will send a </w:t>
+        <w:t xml:space="preserve">. Each mote broadcasts a message every 500ms, containing </w:t>
+      </w:r>
+      <w:r>
+        <w:rPr>
+          <w:lang w:val="en-US"/>
+        </w:rPr>
+        <w:t xml:space="preserve">its </w:t>
+      </w:r>
+      <w:r>
+        <w:rPr>
+          <w:lang w:val="en-US"/>
+        </w:rPr>
+        <w:t xml:space="preserve">ID. When two motes are close enough, each one will send a </w:t>
       </w:r>
       <w:r>
         <w:rPr>
@@ -485,6 +483,7 @@
     </w:p>
     <w:p>
       <w:pPr>
+        <w:spacing w:after="120"/>
         <w:rPr>
           <w:b/>
           <w:bCs/>
@@ -511,15 +510,6 @@
     <w:p>
       <w:pPr>
         <w:rPr>
-          <w:b/>
-          <w:bCs/>
-          <w:lang w:val="en-US"/>
-        </w:rPr>
-      </w:pPr>
-    </w:p>
-    <w:p>
-      <w:pPr>
-        <w:rPr>
           <w:lang w:val="en-US"/>
         </w:rPr>
       </w:pPr>
@@ -538,7 +528,7 @@
     </w:p>
     <w:p>
       <w:pPr>
-        <w:pStyle w:val="ListParagraph"/>
+        <w:pStyle w:val="Paragrafoelenco"/>
         <w:numPr>
           <w:ilvl w:val="0"/>
           <w:numId w:val="6"/>
@@ -592,7 +582,7 @@
     </w:p>
     <w:p>
       <w:pPr>
-        <w:pStyle w:val="ListParagraph"/>
+        <w:pStyle w:val="Paragrafoelenco"/>
         <w:numPr>
           <w:ilvl w:val="0"/>
           <w:numId w:val="6"/>
@@ -610,7 +600,7 @@
     </w:p>
     <w:p>
       <w:pPr>
-        <w:pStyle w:val="ListParagraph"/>
+        <w:pStyle w:val="Paragrafoelenco"/>
         <w:numPr>
           <w:ilvl w:val="0"/>
           <w:numId w:val="6"/>
@@ -652,7 +642,7 @@
     </w:p>
     <w:p>
       <w:pPr>
-        <w:pStyle w:val="ListParagraph"/>
+        <w:pStyle w:val="Paragrafoelenco"/>
         <w:numPr>
           <w:ilvl w:val="0"/>
           <w:numId w:val="6"/>
@@ -742,7 +732,7 @@
     </w:p>
     <w:p>
       <w:pPr>
-        <w:pStyle w:val="ListParagraph"/>
+        <w:pStyle w:val="Paragrafoelenco"/>
         <w:numPr>
           <w:ilvl w:val="0"/>
           <w:numId w:val="6"/>
@@ -814,7 +804,7 @@
     </w:p>
     <w:p>
       <w:pPr>
-        <w:pStyle w:val="ListParagraph"/>
+        <w:pStyle w:val="Paragrafoelenco"/>
         <w:numPr>
           <w:ilvl w:val="0"/>
           <w:numId w:val="6"/>
@@ -862,7 +852,7 @@
     </w:p>
     <w:p>
       <w:pPr>
-        <w:pStyle w:val="ListParagraph"/>
+        <w:pStyle w:val="Paragrafoelenco"/>
         <w:numPr>
           <w:ilvl w:val="0"/>
           <w:numId w:val="6"/>
@@ -922,7 +912,7 @@
     </w:p>
     <w:p>
       <w:pPr>
-        <w:pStyle w:val="ListParagraph"/>
+        <w:pStyle w:val="Paragrafoelenco"/>
         <w:numPr>
           <w:ilvl w:val="0"/>
           <w:numId w:val="6"/>
@@ -952,7 +942,7 @@
     </w:p>
     <w:p>
       <w:pPr>
-        <w:pStyle w:val="ListParagraph"/>
+        <w:pStyle w:val="Paragrafoelenco"/>
         <w:numPr>
           <w:ilvl w:val="0"/>
           <w:numId w:val="6"/>
@@ -988,7 +978,7 @@
     </w:p>
     <w:p>
       <w:pPr>
-        <w:pStyle w:val="ListParagraph"/>
+        <w:pStyle w:val="Paragrafoelenco"/>
         <w:numPr>
           <w:ilvl w:val="0"/>
           <w:numId w:val="6"/>
@@ -1027,7 +1017,6 @@
         <w:rPr>
           <w:lang w:val="en-US"/>
         </w:rPr>
-        <w:lastRenderedPageBreak/>
         <w:t>In this way we have a total of 6 flows, one per mote, that handles motes messages independently.</w:t>
       </w:r>
     </w:p>
@@ -1042,6 +1031,16 @@
     <w:p>
       <w:pPr>
         <w:ind w:left="360"/>
+        <w:jc w:val="center"/>
+        <w:rPr>
+          <w:lang w:val="en-US"/>
+        </w:rPr>
+      </w:pPr>
+    </w:p>
+    <w:p>
+      <w:pPr>
+        <w:ind w:left="360"/>
+        <w:jc w:val="center"/>
         <w:rPr>
           <w:lang w:val="en-US"/>
         </w:rPr>
@@ -1103,6 +1102,7 @@
     </w:p>
     <w:p>
       <w:pPr>
+        <w:spacing w:after="120"/>
         <w:rPr>
           <w:b/>
           <w:bCs/>
@@ -1121,15 +1121,6 @@
     <w:p>
       <w:pPr>
         <w:rPr>
-          <w:b/>
-          <w:bCs/>
-          <w:lang w:val="en-US"/>
-        </w:rPr>
-      </w:pPr>
-    </w:p>
-    <w:p>
-      <w:pPr>
-        <w:rPr>
           <w:lang w:val="en-US"/>
         </w:rPr>
       </w:pPr>
@@ -1166,7 +1157,7 @@
     </w:p>
     <w:p>
       <w:pPr>
-        <w:pStyle w:val="ListParagraph"/>
+        <w:pStyle w:val="Paragrafoelenco"/>
         <w:numPr>
           <w:ilvl w:val="0"/>
           <w:numId w:val="6"/>
@@ -1184,7 +1175,7 @@
     </w:p>
     <w:p>
       <w:pPr>
-        <w:pStyle w:val="ListParagraph"/>
+        <w:pStyle w:val="Paragrafoelenco"/>
         <w:numPr>
           <w:ilvl w:val="0"/>
           <w:numId w:val="6"/>
@@ -1197,18 +1188,19 @@
         <w:rPr>
           <w:lang w:val="en-US"/>
         </w:rPr>
-        <w:t>Notification: push a notification to IFTTT mobile app when triggered.</w:t>
-      </w:r>
-    </w:p>
-    <w:p>
-      <w:pPr>
-        <w:rPr>
-          <w:lang w:val="en-US"/>
-        </w:rPr>
-      </w:pPr>
-    </w:p>
-    <w:p>
-      <w:pPr>
+        <w:t>Notification: push a notification to IFTTT mobile app.</w:t>
+      </w:r>
+    </w:p>
+    <w:p>
+      <w:pPr>
+        <w:rPr>
+          <w:lang w:val="en-US"/>
+        </w:rPr>
+      </w:pPr>
+    </w:p>
+    <w:p>
+      <w:pPr>
+        <w:jc w:val="center"/>
         <w:rPr>
           <w:lang w:val="en-US"/>
         </w:rPr>
@@ -1219,17 +1211,9 @@
           <w:lang w:val="en-US"/>
         </w:rPr>
         <w:drawing>
-          <wp:anchor distT="0" distB="0" distL="114300" distR="114300" simplePos="0" relativeHeight="251658240" behindDoc="0" locked="0" layoutInCell="1" allowOverlap="1" wp14:anchorId="69E6D729" wp14:editId="1DF7D533">
-            <wp:simplePos x="0" y="0"/>
-            <wp:positionH relativeFrom="column">
-              <wp:posOffset>-237490</wp:posOffset>
-            </wp:positionH>
-            <wp:positionV relativeFrom="paragraph">
-              <wp:posOffset>194945</wp:posOffset>
-            </wp:positionV>
-            <wp:extent cx="5221105" cy="3766782"/>
-            <wp:effectExtent l="0" t="0" r="0" b="5715"/>
-            <wp:wrapNone/>
+          <wp:inline distT="0" distB="0" distL="0" distR="0" wp14:anchorId="69E6D729" wp14:editId="4F9B228B">
+            <wp:extent cx="5220278" cy="3573238"/>
+            <wp:effectExtent l="0" t="0" r="0" b="0"/>
             <wp:docPr id="3" name="Picture 3"/>
             <wp:cNvGraphicFramePr>
               <a:graphicFrameLocks xmlns:a="http://schemas.openxmlformats.org/drawingml/2006/main" noChangeAspect="1"/>
@@ -1243,7 +1227,7 @@
                       <a:picLocks noChangeAspect="1" noChangeArrowheads="1"/>
                     </pic:cNvPicPr>
                   </pic:nvPicPr>
-                  <pic:blipFill>
+                  <pic:blipFill rotWithShape="1">
                     <a:blip r:embed="rId11" cstate="print">
                       <a:extLst>
                         <a:ext uri="{28A0092B-C50C-407E-A947-70E740481C1C}">
@@ -1251,15 +1235,13 @@
                         </a:ext>
                       </a:extLst>
                     </a:blip>
-                    <a:srcRect/>
-                    <a:stretch>
-                      <a:fillRect/>
-                    </a:stretch>
+                    <a:srcRect t="5123"/>
+                    <a:stretch/>
                   </pic:blipFill>
                   <pic:spPr bwMode="auto">
                     <a:xfrm>
                       <a:off x="0" y="0"/>
-                      <a:ext cx="5221105" cy="3766782"/>
+                      <a:ext cx="5220278" cy="3573238"/>
                     </a:xfrm>
                     <a:prstGeom prst="rect">
                       <a:avLst/>
@@ -1268,19 +1250,33 @@
                     <a:ln>
                       <a:noFill/>
                     </a:ln>
+                    <a:extLst>
+                      <a:ext uri="{53640926-AAD7-44D8-BBD7-CCE9431645EC}">
+                        <a14:shadowObscured xmlns:a14="http://schemas.microsoft.com/office/drawing/2010/main"/>
+                      </a:ext>
+                    </a:extLst>
                   </pic:spPr>
                 </pic:pic>
               </a:graphicData>
             </a:graphic>
-            <wp14:sizeRelH relativeFrom="page">
-              <wp14:pctWidth>0</wp14:pctWidth>
-            </wp14:sizeRelH>
-            <wp14:sizeRelV relativeFrom="page">
-              <wp14:pctHeight>0</wp14:pctHeight>
-            </wp14:sizeRelV>
-          </wp:anchor>
+          </wp:inline>
         </w:drawing>
       </w:r>
+    </w:p>
+    <w:p>
+      <w:pPr>
+        <w:jc w:val="center"/>
+        <w:rPr>
+          <w:lang w:val="en-US"/>
+        </w:rPr>
+      </w:pPr>
+    </w:p>
+    <w:p>
+      <w:pPr>
+        <w:rPr>
+          <w:lang w:val="en-US"/>
+        </w:rPr>
+      </w:pPr>
       <w:r>
         <w:rPr>
           <w:lang w:val="en-US"/>
@@ -1302,7 +1298,7 @@
       <w:hyperlink r:id="rId12" w:history="1">
         <w:r>
           <w:rPr>
-            <w:rStyle w:val="Hyperlink"/>
+            <w:rStyle w:val="Collegamentoipertestuale"/>
             <w:lang w:val="en-US"/>
           </w:rPr>
           <w:t>https://github.com/FraMaffezzoli/IoT_Project</w:t>
@@ -1312,7 +1308,7 @@
     <w:sectPr>
       <w:headerReference w:type="default" r:id="rId13"/>
       <w:pgSz w:w="11900" w:h="16840"/>
-      <w:pgMar w:top="1739" w:right="1134" w:bottom="1134" w:left="1134" w:header="708" w:footer="708" w:gutter="0"/>
+      <w:pgMar w:top="1739" w:right="1134" w:bottom="706" w:left="1134" w:header="708" w:footer="708" w:gutter="0"/>
       <w:cols w:space="708"/>
       <w:docGrid w:linePitch="360"/>
     </w:sectPr>
@@ -1362,7 +1358,7 @@
 <w:hdr xmlns:wpc="http://schemas.microsoft.com/office/word/2010/wordprocessingCanvas" xmlns:cx="http://schemas.microsoft.com/office/drawing/2014/chartex" xmlns:cx1="http://schemas.microsoft.com/office/drawing/2015/9/8/chartex" xmlns:cx2="http://schemas.microsoft.com/office/drawing/2015/10/21/chartex" xmlns:cx3="http://schemas.microsoft.com/office/drawing/2016/5/9/chartex" xmlns:cx4="http://schemas.microsoft.com/office/drawing/2016/5/10/chartex" xmlns:cx5="http://schemas.microsoft.com/office/drawing/2016/5/11/chartex" xmlns:cx6="http://schemas.microsoft.com/office/drawing/2016/5/12/chartex" xmlns:cx7="http://schemas.microsoft.com/office/drawing/2016/5/13/chartex" xmlns:cx8="http://schemas.microsoft.com/office/drawing/2016/5/14/chartex" xmlns:mc="http://schemas.openxmlformats.org/markup-compatibility/2006" xmlns:aink="http://schemas.microsoft.com/office/drawing/2016/ink" xmlns:am3d="http://schemas.microsoft.com/office/drawing/2017/model3d" xmlns:o="urn:schemas-microsoft-com:office:office" xmlns:r="http://schemas.openxmlformats.org/officeDocument/2006/relationships" xmlns:m="http://schemas.openxmlformats.org/officeDocument/2006/math" xmlns:v="urn:schemas-microsoft-com:vml" xmlns:wp14="http://schemas.microsoft.com/office/word/2010/wordprocessingDrawing" xmlns:wp="http://schemas.openxmlformats.org/drawingml/2006/wordprocessingDrawing" xmlns:w10="urn:schemas-microsoft-com:office:word" xmlns:w="http://schemas.openxmlformats.org/wordprocessingml/2006/main" xmlns:w14="http://schemas.microsoft.com/office/word/2010/wordml" xmlns:w15="http://schemas.microsoft.com/office/word/2012/wordml" xmlns:w16cex="http://schemas.microsoft.com/office/word/2018/wordml/cex" xmlns:w16cid="http://schemas.microsoft.com/office/word/2016/wordml/cid" xmlns:w16="http://schemas.microsoft.com/office/word/2018/wordml" xmlns:w16se="http://schemas.microsoft.com/office/word/2015/wordml/symex" xmlns:wpg="http://schemas.microsoft.com/office/word/2010/wordprocessingGroup" xmlns:wpi="http://schemas.microsoft.com/office/word/2010/wordprocessingInk" xmlns:wne="http://schemas.microsoft.com/office/word/2006/wordml" xmlns:wps="http://schemas.microsoft.com/office/word/2010/wordprocessingShape" mc:Ignorable="w14 w15 w16se w16cid w16 w16cex wp14">
   <w:tbl>
     <w:tblPr>
-      <w:tblStyle w:val="TableGrid"/>
+      <w:tblStyle w:val="Grigliatabella"/>
       <w:tblW w:w="0" w:type="auto"/>
       <w:tblBorders>
         <w:top w:val="none" w:sz="0" w:space="0" w:color="auto"/>
@@ -2475,15 +2471,15 @@
     <w:lsdException w:name="Smart Hyperlink" w:semiHidden="1" w:unhideWhenUsed="1"/>
     <w:lsdException w:name="Smart Link" w:semiHidden="1" w:unhideWhenUsed="1"/>
   </w:latentStyles>
-  <w:style w:type="paragraph" w:default="1" w:styleId="Normal">
+  <w:style w:type="paragraph" w:default="1" w:styleId="Normale">
     <w:name w:val="Normal"/>
     <w:qFormat/>
   </w:style>
-  <w:style w:type="paragraph" w:styleId="Heading1">
+  <w:style w:type="paragraph" w:styleId="Titolo1">
     <w:name w:val="heading 1"/>
-    <w:basedOn w:val="Normal"/>
-    <w:next w:val="Normal"/>
-    <w:link w:val="Heading1Char"/>
+    <w:basedOn w:val="Normale"/>
+    <w:next w:val="Normale"/>
+    <w:link w:val="Titolo1Carattere"/>
     <w:uiPriority w:val="9"/>
     <w:qFormat/>
     <w:rsid w:val="00140CD9"/>
@@ -2500,11 +2496,11 @@
       <w:szCs w:val="32"/>
     </w:rPr>
   </w:style>
-  <w:style w:type="paragraph" w:styleId="Heading2">
+  <w:style w:type="paragraph" w:styleId="Titolo2">
     <w:name w:val="heading 2"/>
-    <w:basedOn w:val="Normal"/>
-    <w:next w:val="Normal"/>
-    <w:link w:val="Heading2Char"/>
+    <w:basedOn w:val="Normale"/>
+    <w:next w:val="Normale"/>
+    <w:link w:val="Titolo2Carattere"/>
     <w:uiPriority w:val="9"/>
     <w:unhideWhenUsed/>
     <w:qFormat/>
@@ -2522,13 +2518,13 @@
       <w:szCs w:val="26"/>
     </w:rPr>
   </w:style>
-  <w:style w:type="character" w:default="1" w:styleId="DefaultParagraphFont">
+  <w:style w:type="character" w:default="1" w:styleId="Carpredefinitoparagrafo">
     <w:name w:val="Default Paragraph Font"/>
     <w:uiPriority w:val="1"/>
     <w:semiHidden/>
     <w:unhideWhenUsed/>
   </w:style>
-  <w:style w:type="table" w:default="1" w:styleId="TableNormal">
+  <w:style w:type="table" w:default="1" w:styleId="Tabellanormale">
     <w:name w:val="Normal Table"/>
     <w:uiPriority w:val="99"/>
     <w:semiHidden/>
@@ -2543,16 +2539,16 @@
       </w:tblCellMar>
     </w:tblPr>
   </w:style>
-  <w:style w:type="numbering" w:default="1" w:styleId="NoList">
+  <w:style w:type="numbering" w:default="1" w:styleId="Nessunelenco">
     <w:name w:val="No List"/>
     <w:uiPriority w:val="99"/>
     <w:semiHidden/>
     <w:unhideWhenUsed/>
   </w:style>
-  <w:style w:type="paragraph" w:styleId="Header">
+  <w:style w:type="paragraph" w:styleId="Intestazione">
     <w:name w:val="header"/>
-    <w:basedOn w:val="Normal"/>
-    <w:link w:val="HeaderChar"/>
+    <w:basedOn w:val="Normale"/>
+    <w:link w:val="IntestazioneCarattere"/>
     <w:uiPriority w:val="99"/>
     <w:unhideWhenUsed/>
     <w:rsid w:val="00140CD9"/>
@@ -2563,17 +2559,17 @@
       </w:tabs>
     </w:pPr>
   </w:style>
-  <w:style w:type="character" w:customStyle="1" w:styleId="HeaderChar">
-    <w:name w:val="Header Char"/>
-    <w:basedOn w:val="DefaultParagraphFont"/>
-    <w:link w:val="Header"/>
+  <w:style w:type="character" w:customStyle="1" w:styleId="IntestazioneCarattere">
+    <w:name w:val="Intestazione Carattere"/>
+    <w:basedOn w:val="Carpredefinitoparagrafo"/>
+    <w:link w:val="Intestazione"/>
     <w:uiPriority w:val="99"/>
     <w:rsid w:val="00140CD9"/>
   </w:style>
-  <w:style w:type="paragraph" w:styleId="Footer">
+  <w:style w:type="paragraph" w:styleId="Pidipagina">
     <w:name w:val="footer"/>
-    <w:basedOn w:val="Normal"/>
-    <w:link w:val="FooterChar"/>
+    <w:basedOn w:val="Normale"/>
+    <w:link w:val="PidipaginaCarattere"/>
     <w:uiPriority w:val="99"/>
     <w:unhideWhenUsed/>
     <w:rsid w:val="00140CD9"/>
@@ -2584,16 +2580,16 @@
       </w:tabs>
     </w:pPr>
   </w:style>
-  <w:style w:type="character" w:customStyle="1" w:styleId="FooterChar">
-    <w:name w:val="Footer Char"/>
-    <w:basedOn w:val="DefaultParagraphFont"/>
-    <w:link w:val="Footer"/>
+  <w:style w:type="character" w:customStyle="1" w:styleId="PidipaginaCarattere">
+    <w:name w:val="Piè di pagina Carattere"/>
+    <w:basedOn w:val="Carpredefinitoparagrafo"/>
+    <w:link w:val="Pidipagina"/>
     <w:uiPriority w:val="99"/>
     <w:rsid w:val="00140CD9"/>
   </w:style>
-  <w:style w:type="table" w:styleId="TableGrid">
+  <w:style w:type="table" w:styleId="Grigliatabella">
     <w:name w:val="Table Grid"/>
-    <w:basedOn w:val="TableNormal"/>
+    <w:basedOn w:val="Tabellanormale"/>
     <w:uiPriority w:val="39"/>
     <w:rsid w:val="00140CD9"/>
     <w:tblPr>
@@ -2607,11 +2603,11 @@
       </w:tblBorders>
     </w:tblPr>
   </w:style>
-  <w:style w:type="paragraph" w:styleId="Title">
+  <w:style w:type="paragraph" w:styleId="Titolo">
     <w:name w:val="Title"/>
-    <w:basedOn w:val="Normal"/>
-    <w:next w:val="Normal"/>
-    <w:link w:val="TitleChar"/>
+    <w:basedOn w:val="Normale"/>
+    <w:next w:val="Normale"/>
+    <w:link w:val="TitoloCarattere"/>
     <w:uiPriority w:val="10"/>
     <w:qFormat/>
     <w:rsid w:val="00140CD9"/>
@@ -2626,10 +2622,10 @@
       <w:szCs w:val="56"/>
     </w:rPr>
   </w:style>
-  <w:style w:type="character" w:customStyle="1" w:styleId="TitleChar">
-    <w:name w:val="Title Char"/>
-    <w:basedOn w:val="DefaultParagraphFont"/>
-    <w:link w:val="Title"/>
+  <w:style w:type="character" w:customStyle="1" w:styleId="TitoloCarattere">
+    <w:name w:val="Titolo Carattere"/>
+    <w:basedOn w:val="Carpredefinitoparagrafo"/>
+    <w:link w:val="Titolo"/>
     <w:uiPriority w:val="10"/>
     <w:rsid w:val="00140CD9"/>
     <w:rPr>
@@ -2640,10 +2636,10 @@
       <w:szCs w:val="56"/>
     </w:rPr>
   </w:style>
-  <w:style w:type="character" w:customStyle="1" w:styleId="Heading1Char">
-    <w:name w:val="Heading 1 Char"/>
-    <w:basedOn w:val="DefaultParagraphFont"/>
-    <w:link w:val="Heading1"/>
+  <w:style w:type="character" w:customStyle="1" w:styleId="Titolo1Carattere">
+    <w:name w:val="Titolo 1 Carattere"/>
+    <w:basedOn w:val="Carpredefinitoparagrafo"/>
+    <w:link w:val="Titolo1"/>
     <w:uiPriority w:val="9"/>
     <w:rsid w:val="00140CD9"/>
     <w:rPr>
@@ -2653,11 +2649,11 @@
       <w:szCs w:val="32"/>
     </w:rPr>
   </w:style>
-  <w:style w:type="paragraph" w:styleId="Subtitle">
+  <w:style w:type="paragraph" w:styleId="Sottotitolo">
     <w:name w:val="Subtitle"/>
-    <w:basedOn w:val="Normal"/>
-    <w:next w:val="Normal"/>
-    <w:link w:val="SubtitleChar"/>
+    <w:basedOn w:val="Normale"/>
+    <w:next w:val="Normale"/>
+    <w:link w:val="SottotitoloCarattere"/>
     <w:uiPriority w:val="11"/>
     <w:qFormat/>
     <w:rsid w:val="00140CD9"/>
@@ -2675,10 +2671,10 @@
       <w:szCs w:val="22"/>
     </w:rPr>
   </w:style>
-  <w:style w:type="character" w:customStyle="1" w:styleId="SubtitleChar">
-    <w:name w:val="Subtitle Char"/>
-    <w:basedOn w:val="DefaultParagraphFont"/>
-    <w:link w:val="Subtitle"/>
+  <w:style w:type="character" w:customStyle="1" w:styleId="SottotitoloCarattere">
+    <w:name w:val="Sottotitolo Carattere"/>
+    <w:basedOn w:val="Carpredefinitoparagrafo"/>
+    <w:link w:val="Sottotitolo"/>
     <w:uiPriority w:val="11"/>
     <w:rsid w:val="00140CD9"/>
     <w:rPr>
@@ -2689,9 +2685,9 @@
       <w:szCs w:val="22"/>
     </w:rPr>
   </w:style>
-  <w:style w:type="character" w:styleId="Hyperlink">
+  <w:style w:type="character" w:styleId="Collegamentoipertestuale">
     <w:name w:val="Hyperlink"/>
-    <w:basedOn w:val="DefaultParagraphFont"/>
+    <w:basedOn w:val="Carpredefinitoparagrafo"/>
     <w:uiPriority w:val="99"/>
     <w:unhideWhenUsed/>
     <w:rsid w:val="00140CD9"/>
@@ -2700,9 +2696,9 @@
       <w:u w:val="single"/>
     </w:rPr>
   </w:style>
-  <w:style w:type="character" w:styleId="UnresolvedMention">
+  <w:style w:type="character" w:styleId="Menzionenonrisolta">
     <w:name w:val="Unresolved Mention"/>
-    <w:basedOn w:val="DefaultParagraphFont"/>
+    <w:basedOn w:val="Carpredefinitoparagrafo"/>
     <w:uiPriority w:val="99"/>
     <w:rsid w:val="00140CD9"/>
     <w:rPr>
@@ -2710,9 +2706,9 @@
       <w:shd w:val="clear" w:color="auto" w:fill="E1DFDD"/>
     </w:rPr>
   </w:style>
-  <w:style w:type="character" w:styleId="Strong">
+  <w:style w:type="character" w:styleId="Enfasigrassetto">
     <w:name w:val="Strong"/>
-    <w:basedOn w:val="DefaultParagraphFont"/>
+    <w:basedOn w:val="Carpredefinitoparagrafo"/>
     <w:uiPriority w:val="22"/>
     <w:qFormat/>
     <w:rsid w:val="00140CD9"/>
@@ -2721,9 +2717,9 @@
       <w:bCs/>
     </w:rPr>
   </w:style>
-  <w:style w:type="paragraph" w:styleId="ListParagraph">
+  <w:style w:type="paragraph" w:styleId="Paragrafoelenco">
     <w:name w:val="List Paragraph"/>
-    <w:basedOn w:val="Normal"/>
+    <w:basedOn w:val="Normale"/>
     <w:uiPriority w:val="34"/>
     <w:qFormat/>
     <w:rsid w:val="007C0CF8"/>
@@ -2732,10 +2728,10 @@
       <w:contextualSpacing/>
     </w:pPr>
   </w:style>
-  <w:style w:type="character" w:customStyle="1" w:styleId="Heading2Char">
-    <w:name w:val="Heading 2 Char"/>
-    <w:basedOn w:val="DefaultParagraphFont"/>
-    <w:link w:val="Heading2"/>
+  <w:style w:type="character" w:customStyle="1" w:styleId="Titolo2Carattere">
+    <w:name w:val="Titolo 2 Carattere"/>
+    <w:basedOn w:val="Carpredefinitoparagrafo"/>
+    <w:link w:val="Titolo2"/>
     <w:uiPriority w:val="9"/>
     <w:rsid w:val="00A932F4"/>
     <w:rPr>
@@ -2745,9 +2741,9 @@
       <w:szCs w:val="26"/>
     </w:rPr>
   </w:style>
-  <w:style w:type="character" w:styleId="FollowedHyperlink">
+  <w:style w:type="character" w:styleId="Collegamentovisitato">
     <w:name w:val="FollowedHyperlink"/>
-    <w:basedOn w:val="DefaultParagraphFont"/>
+    <w:basedOn w:val="Carpredefinitoparagrafo"/>
     <w:uiPriority w:val="99"/>
     <w:semiHidden/>
     <w:unhideWhenUsed/>
